--- a/course works/Курсовая работа. Разработка прогрессивных веб-приложений.docx
+++ b/course works/Курсовая работа. Разработка прогрессивных веб-приложений.docx
@@ -1150,16 +1150,7 @@
           <w:szCs w:val="28"/>
           <w:lang w:val="ru-RU"/>
         </w:rPr>
-        <w:t xml:space="preserve"> </w:t>
-      </w:r>
-      <w:r>
-        <w:rPr>
-          <w:rFonts w:ascii="Times New Roman" w:hAnsi="Times New Roman" w:cs="Times New Roman"/>
-          <w:sz w:val="28"/>
-          <w:szCs w:val="28"/>
-          <w:lang w:val="ru-RU"/>
-        </w:rPr>
-        <w:t>проектировани</w:t>
+        <w:t xml:space="preserve"> проектировани</w:t>
       </w:r>
       <w:r>
         <w:rPr>
@@ -1265,16 +1256,7 @@
           <w:szCs w:val="28"/>
           <w:lang w:val="ru-RU"/>
         </w:rPr>
-        <w:t xml:space="preserve">прогрессивное веб-приложение </w:t>
-      </w:r>
-      <w:r>
-        <w:rPr>
-          <w:rFonts w:ascii="Times New Roman" w:hAnsi="Times New Roman" w:cs="Times New Roman"/>
-          <w:sz w:val="28"/>
-          <w:szCs w:val="28"/>
-          <w:lang w:val="ru-RU"/>
-        </w:rPr>
-        <w:t>«</w:t>
+        <w:t>прогрессивное веб-приложение «</w:t>
       </w:r>
       <w:r>
         <w:rPr>
@@ -2398,7 +2380,29 @@
           <w:szCs w:val="28"/>
           <w:lang w:val="en-US"/>
         </w:rPr>
-        <w:t>a) theoretical: study of literature devoted to the problem of creating native, PWA and web applications, their capabilities; b) practical: generalization of experience in the development and design of a progressive web application "schedule.manager".</w:t>
+        <w:t>a) theoretical: study of literature devoted to the problem of creating native, PWA and web applications, their capabilities; b) practical: generalization of experience in the development and design of a progressive web application "</w:t>
+      </w:r>
+      <w:proofErr w:type="spellStart"/>
+      <w:proofErr w:type="gramStart"/>
+      <w:r>
+        <w:rPr>
+          <w:rFonts w:ascii="Times New Roman" w:hAnsi="Times New Roman" w:cs="Times New Roman"/>
+          <w:sz w:val="28"/>
+          <w:szCs w:val="28"/>
+          <w:lang w:val="en-US"/>
+        </w:rPr>
+        <w:t>schedule.manager</w:t>
+      </w:r>
+      <w:proofErr w:type="spellEnd"/>
+      <w:proofErr w:type="gramEnd"/>
+      <w:r>
+        <w:rPr>
+          <w:rFonts w:ascii="Times New Roman" w:hAnsi="Times New Roman" w:cs="Times New Roman"/>
+          <w:sz w:val="28"/>
+          <w:szCs w:val="28"/>
+          <w:lang w:val="en-US"/>
+        </w:rPr>
+        <w:t>".</w:t>
       </w:r>
     </w:p>
     <w:p>
@@ -2423,25 +2427,29 @@
           <w:szCs w:val="28"/>
           <w:lang w:val="en-US"/>
         </w:rPr>
-        <w:t>The results are</w:t>
-      </w:r>
-      <w:r>
-        <w:rPr>
-          <w:rFonts w:ascii="Times New Roman" w:hAnsi="Times New Roman" w:cs="Times New Roman"/>
-          <w:sz w:val="28"/>
-          <w:szCs w:val="28"/>
-          <w:lang w:val="en-US"/>
-        </w:rPr>
-        <w:t xml:space="preserve"> </w:t>
-      </w:r>
-      <w:r>
-        <w:rPr>
-          <w:rFonts w:ascii="Times New Roman" w:hAnsi="Times New Roman" w:cs="Times New Roman"/>
-          <w:sz w:val="28"/>
-          <w:szCs w:val="28"/>
-          <w:lang w:val="en-US"/>
-        </w:rPr>
-        <w:t>— a progressive web application "schedule.manager"</w:t>
+        <w:t>The results are — a progressive web application "</w:t>
+      </w:r>
+      <w:proofErr w:type="spellStart"/>
+      <w:proofErr w:type="gramStart"/>
+      <w:r>
+        <w:rPr>
+          <w:rFonts w:ascii="Times New Roman" w:hAnsi="Times New Roman" w:cs="Times New Roman"/>
+          <w:sz w:val="28"/>
+          <w:szCs w:val="28"/>
+          <w:lang w:val="en-US"/>
+        </w:rPr>
+        <w:t>schedule.manager</w:t>
+      </w:r>
+      <w:proofErr w:type="spellEnd"/>
+      <w:proofErr w:type="gramEnd"/>
+      <w:r>
+        <w:rPr>
+          <w:rFonts w:ascii="Times New Roman" w:hAnsi="Times New Roman" w:cs="Times New Roman"/>
+          <w:sz w:val="28"/>
+          <w:szCs w:val="28"/>
+          <w:lang w:val="en-US"/>
+        </w:rPr>
+        <w:t>"</w:t>
       </w:r>
       <w:r>
         <w:rPr>
@@ -2522,7 +2530,7 @@
       <w:sdtContent>
         <w:p>
           <w:pPr>
-            <w:pStyle w:val="aa"/>
+            <w:pStyle w:val="TOCHeading"/>
             <w:spacing w:before="0" w:after="360" w:line="360" w:lineRule="exact"/>
             <w:jc w:val="center"/>
             <w:rPr>
@@ -2546,7 +2554,7 @@
         </w:p>
         <w:p>
           <w:pPr>
-            <w:pStyle w:val="11"/>
+            <w:pStyle w:val="TOC1"/>
             <w:tabs>
               <w:tab w:val="right" w:leader="dot" w:pos="9628"/>
             </w:tabs>
@@ -2585,7 +2593,7 @@
           <w:hyperlink w:anchor="_Toc90333944" w:history="1">
             <w:r>
               <w:rPr>
-                <w:rStyle w:val="a4"/>
+                <w:rStyle w:val="Hyperlink"/>
                 <w:rFonts w:ascii="Times New Roman" w:hAnsi="Times New Roman" w:cs="Times New Roman"/>
                 <w:noProof/>
                 <w:sz w:val="28"/>
@@ -2667,7 +2675,7 @@
         </w:p>
         <w:p>
           <w:pPr>
-            <w:pStyle w:val="11"/>
+            <w:pStyle w:val="TOC1"/>
             <w:tabs>
               <w:tab w:val="right" w:leader="dot" w:pos="9628"/>
             </w:tabs>
@@ -2682,7 +2690,7 @@
           <w:hyperlink w:anchor="_Toc90333945" w:history="1">
             <w:r>
               <w:rPr>
-                <w:rStyle w:val="a4"/>
+                <w:rStyle w:val="Hyperlink"/>
                 <w:rFonts w:ascii="Times New Roman" w:hAnsi="Times New Roman" w:cs="Times New Roman"/>
                 <w:noProof/>
                 <w:sz w:val="28"/>
@@ -2764,7 +2772,7 @@
         </w:p>
         <w:p>
           <w:pPr>
-            <w:pStyle w:val="11"/>
+            <w:pStyle w:val="TOC1"/>
             <w:tabs>
               <w:tab w:val="right" w:leader="dot" w:pos="9628"/>
             </w:tabs>
@@ -2779,7 +2787,7 @@
           <w:hyperlink w:anchor="_Toc90333946" w:history="1">
             <w:r>
               <w:rPr>
-                <w:rStyle w:val="a4"/>
+                <w:rStyle w:val="Hyperlink"/>
                 <w:rFonts w:ascii="Times New Roman" w:hAnsi="Times New Roman" w:cs="Times New Roman"/>
                 <w:noProof/>
                 <w:sz w:val="28"/>
@@ -2790,7 +2798,7 @@
             </w:r>
             <w:r>
               <w:rPr>
-                <w:rStyle w:val="a4"/>
+                <w:rStyle w:val="Hyperlink"/>
                 <w:rFonts w:ascii="Times New Roman" w:hAnsi="Times New Roman" w:cs="Times New Roman"/>
                 <w:noProof/>
                 <w:sz w:val="28"/>
@@ -2801,7 +2809,7 @@
             </w:r>
             <w:r>
               <w:rPr>
-                <w:rStyle w:val="a4"/>
+                <w:rStyle w:val="Hyperlink"/>
                 <w:rFonts w:ascii="Times New Roman" w:hAnsi="Times New Roman" w:cs="Times New Roman"/>
                 <w:noProof/>
                 <w:sz w:val="28"/>
@@ -2883,7 +2891,7 @@
         </w:p>
         <w:p>
           <w:pPr>
-            <w:pStyle w:val="21"/>
+            <w:pStyle w:val="TOC2"/>
             <w:tabs>
               <w:tab w:val="right" w:leader="dot" w:pos="9628"/>
             </w:tabs>
@@ -2898,7 +2906,7 @@
           <w:hyperlink w:anchor="_Toc90333947" w:history="1">
             <w:r>
               <w:rPr>
-                <w:rStyle w:val="a4"/>
+                <w:rStyle w:val="Hyperlink"/>
                 <w:rFonts w:ascii="Times New Roman" w:hAnsi="Times New Roman" w:cs="Times New Roman"/>
                 <w:noProof/>
                 <w:sz w:val="28"/>
@@ -2909,7 +2917,7 @@
             </w:r>
             <w:r>
               <w:rPr>
-                <w:rStyle w:val="a4"/>
+                <w:rStyle w:val="Hyperlink"/>
                 <w:rFonts w:ascii="Times New Roman" w:hAnsi="Times New Roman" w:cs="Times New Roman"/>
                 <w:noProof/>
                 <w:sz w:val="28"/>
@@ -2920,7 +2928,7 @@
             </w:r>
             <w:r>
               <w:rPr>
-                <w:rStyle w:val="a4"/>
+                <w:rStyle w:val="Hyperlink"/>
                 <w:rFonts w:ascii="Times New Roman" w:hAnsi="Times New Roman" w:cs="Times New Roman"/>
                 <w:noProof/>
                 <w:sz w:val="28"/>
@@ -3002,7 +3010,7 @@
         </w:p>
         <w:p>
           <w:pPr>
-            <w:pStyle w:val="21"/>
+            <w:pStyle w:val="TOC2"/>
             <w:tabs>
               <w:tab w:val="right" w:leader="dot" w:pos="9628"/>
             </w:tabs>
@@ -3017,7 +3025,7 @@
           <w:hyperlink w:anchor="_Toc90333948" w:history="1">
             <w:r>
               <w:rPr>
-                <w:rStyle w:val="a4"/>
+                <w:rStyle w:val="Hyperlink"/>
                 <w:rFonts w:ascii="Times New Roman" w:hAnsi="Times New Roman" w:cs="Times New Roman"/>
                 <w:noProof/>
                 <w:sz w:val="28"/>
@@ -3028,7 +3036,7 @@
             </w:r>
             <w:r>
               <w:rPr>
-                <w:rStyle w:val="a4"/>
+                <w:rStyle w:val="Hyperlink"/>
                 <w:rFonts w:ascii="Times New Roman" w:hAnsi="Times New Roman" w:cs="Times New Roman"/>
                 <w:noProof/>
                 <w:sz w:val="28"/>
@@ -3039,7 +3047,7 @@
             </w:r>
             <w:r>
               <w:rPr>
-                <w:rStyle w:val="a4"/>
+                <w:rStyle w:val="Hyperlink"/>
                 <w:rFonts w:ascii="Times New Roman" w:hAnsi="Times New Roman" w:cs="Times New Roman"/>
                 <w:noProof/>
                 <w:sz w:val="28"/>
@@ -3121,7 +3129,7 @@
         </w:p>
         <w:p>
           <w:pPr>
-            <w:pStyle w:val="11"/>
+            <w:pStyle w:val="TOC1"/>
             <w:tabs>
               <w:tab w:val="right" w:leader="dot" w:pos="9628"/>
             </w:tabs>
@@ -3136,7 +3144,7 @@
           <w:hyperlink w:anchor="_Toc90333949" w:history="1">
             <w:r>
               <w:rPr>
-                <w:rStyle w:val="a4"/>
+                <w:rStyle w:val="Hyperlink"/>
                 <w:rFonts w:ascii="Times New Roman" w:hAnsi="Times New Roman" w:cs="Times New Roman"/>
                 <w:noProof/>
                 <w:sz w:val="28"/>
@@ -3147,7 +3155,7 @@
             </w:r>
             <w:r>
               <w:rPr>
-                <w:rStyle w:val="a4"/>
+                <w:rStyle w:val="Hyperlink"/>
                 <w:rFonts w:ascii="Times New Roman" w:hAnsi="Times New Roman" w:cs="Times New Roman"/>
                 <w:noProof/>
                 <w:sz w:val="28"/>
@@ -3229,7 +3237,7 @@
         </w:p>
         <w:p>
           <w:pPr>
-            <w:pStyle w:val="21"/>
+            <w:pStyle w:val="TOC2"/>
             <w:tabs>
               <w:tab w:val="right" w:leader="dot" w:pos="9628"/>
             </w:tabs>
@@ -3244,7 +3252,7 @@
           <w:hyperlink w:anchor="_Toc90333950" w:history="1">
             <w:r>
               <w:rPr>
-                <w:rStyle w:val="a4"/>
+                <w:rStyle w:val="Hyperlink"/>
                 <w:rFonts w:ascii="Times New Roman" w:hAnsi="Times New Roman" w:cs="Times New Roman"/>
                 <w:noProof/>
                 <w:sz w:val="28"/>
@@ -3255,7 +3263,7 @@
             </w:r>
             <w:r>
               <w:rPr>
-                <w:rStyle w:val="a4"/>
+                <w:rStyle w:val="Hyperlink"/>
                 <w:rFonts w:ascii="Times New Roman" w:hAnsi="Times New Roman" w:cs="Times New Roman"/>
                 <w:noProof/>
                 <w:sz w:val="28"/>
@@ -3266,7 +3274,7 @@
             </w:r>
             <w:r>
               <w:rPr>
-                <w:rStyle w:val="a4"/>
+                <w:rStyle w:val="Hyperlink"/>
                 <w:rFonts w:ascii="Times New Roman" w:hAnsi="Times New Roman" w:cs="Times New Roman"/>
                 <w:noProof/>
                 <w:sz w:val="28"/>
@@ -3277,7 +3285,7 @@
             </w:r>
             <w:r>
               <w:rPr>
-                <w:rStyle w:val="a4"/>
+                <w:rStyle w:val="Hyperlink"/>
                 <w:rFonts w:ascii="Times New Roman" w:hAnsi="Times New Roman" w:cs="Times New Roman"/>
                 <w:noProof/>
                 <w:sz w:val="28"/>
@@ -3359,7 +3367,7 @@
         </w:p>
         <w:p>
           <w:pPr>
-            <w:pStyle w:val="21"/>
+            <w:pStyle w:val="TOC2"/>
             <w:tabs>
               <w:tab w:val="right" w:leader="dot" w:pos="9628"/>
             </w:tabs>
@@ -3374,7 +3382,7 @@
           <w:hyperlink w:anchor="_Toc90333951" w:history="1">
             <w:r>
               <w:rPr>
-                <w:rStyle w:val="a4"/>
+                <w:rStyle w:val="Hyperlink"/>
                 <w:rFonts w:ascii="Times New Roman" w:hAnsi="Times New Roman" w:cs="Times New Roman"/>
                 <w:noProof/>
                 <w:sz w:val="28"/>
@@ -3385,7 +3393,7 @@
             </w:r>
             <w:r>
               <w:rPr>
-                <w:rStyle w:val="a4"/>
+                <w:rStyle w:val="Hyperlink"/>
                 <w:rFonts w:ascii="Times New Roman" w:hAnsi="Times New Roman" w:cs="Times New Roman"/>
                 <w:noProof/>
                 <w:sz w:val="28"/>
@@ -3396,7 +3404,7 @@
             </w:r>
             <w:r>
               <w:rPr>
-                <w:rStyle w:val="a4"/>
+                <w:rStyle w:val="Hyperlink"/>
                 <w:rFonts w:ascii="Times New Roman" w:hAnsi="Times New Roman" w:cs="Times New Roman"/>
                 <w:noProof/>
                 <w:sz w:val="28"/>
@@ -3407,7 +3415,7 @@
             </w:r>
             <w:r>
               <w:rPr>
-                <w:rStyle w:val="a4"/>
+                <w:rStyle w:val="Hyperlink"/>
                 <w:rFonts w:ascii="Times New Roman" w:hAnsi="Times New Roman" w:cs="Times New Roman"/>
                 <w:noProof/>
                 <w:sz w:val="28"/>
@@ -3489,7 +3497,7 @@
         </w:p>
         <w:p>
           <w:pPr>
-            <w:pStyle w:val="21"/>
+            <w:pStyle w:val="TOC2"/>
             <w:tabs>
               <w:tab w:val="right" w:leader="dot" w:pos="9628"/>
             </w:tabs>
@@ -3504,7 +3512,7 @@
           <w:hyperlink w:anchor="_Toc90333952" w:history="1">
             <w:r>
               <w:rPr>
-                <w:rStyle w:val="a4"/>
+                <w:rStyle w:val="Hyperlink"/>
                 <w:rFonts w:ascii="Times New Roman" w:hAnsi="Times New Roman" w:cs="Times New Roman"/>
                 <w:noProof/>
                 <w:sz w:val="28"/>
@@ -3515,7 +3523,7 @@
             </w:r>
             <w:r>
               <w:rPr>
-                <w:rStyle w:val="a4"/>
+                <w:rStyle w:val="Hyperlink"/>
                 <w:rFonts w:ascii="Times New Roman" w:hAnsi="Times New Roman" w:cs="Times New Roman"/>
                 <w:noProof/>
                 <w:sz w:val="28"/>
@@ -3597,7 +3605,7 @@
         </w:p>
         <w:p>
           <w:pPr>
-            <w:pStyle w:val="11"/>
+            <w:pStyle w:val="TOC1"/>
             <w:tabs>
               <w:tab w:val="right" w:leader="dot" w:pos="9628"/>
             </w:tabs>
@@ -3612,7 +3620,7 @@
           <w:hyperlink w:anchor="_Toc90333953" w:history="1">
             <w:r>
               <w:rPr>
-                <w:rStyle w:val="a4"/>
+                <w:rStyle w:val="Hyperlink"/>
                 <w:rFonts w:ascii="Times New Roman" w:hAnsi="Times New Roman" w:cs="Times New Roman"/>
                 <w:noProof/>
                 <w:sz w:val="28"/>
@@ -3694,7 +3702,7 @@
         </w:p>
         <w:p>
           <w:pPr>
-            <w:pStyle w:val="11"/>
+            <w:pStyle w:val="TOC1"/>
             <w:tabs>
               <w:tab w:val="right" w:leader="dot" w:pos="9628"/>
             </w:tabs>
@@ -3709,7 +3717,7 @@
           <w:hyperlink w:anchor="_Toc90333954" w:history="1">
             <w:r>
               <w:rPr>
-                <w:rStyle w:val="a4"/>
+                <w:rStyle w:val="Hyperlink"/>
                 <w:rFonts w:ascii="Times New Roman" w:hAnsi="Times New Roman" w:cs="Times New Roman"/>
                 <w:noProof/>
                 <w:sz w:val="28"/>
@@ -3720,7 +3728,7 @@
             </w:r>
             <w:r>
               <w:rPr>
-                <w:rStyle w:val="a4"/>
+                <w:rStyle w:val="Hyperlink"/>
                 <w:rFonts w:ascii="Times New Roman" w:hAnsi="Times New Roman" w:cs="Times New Roman"/>
                 <w:noProof/>
                 <w:sz w:val="28"/>
@@ -3731,7 +3739,7 @@
             </w:r>
             <w:r>
               <w:rPr>
-                <w:rStyle w:val="a4"/>
+                <w:rStyle w:val="Hyperlink"/>
                 <w:rFonts w:ascii="Times New Roman" w:hAnsi="Times New Roman" w:cs="Times New Roman"/>
                 <w:noProof/>
                 <w:sz w:val="28"/>
@@ -3742,7 +3750,7 @@
             </w:r>
             <w:r>
               <w:rPr>
-                <w:rStyle w:val="a4"/>
+                <w:rStyle w:val="Hyperlink"/>
                 <w:rFonts w:ascii="Times New Roman" w:hAnsi="Times New Roman" w:cs="Times New Roman"/>
                 <w:noProof/>
                 <w:sz w:val="28"/>
@@ -3753,7 +3761,7 @@
             </w:r>
             <w:r>
               <w:rPr>
-                <w:rStyle w:val="a4"/>
+                <w:rStyle w:val="Hyperlink"/>
                 <w:rFonts w:ascii="Times New Roman" w:hAnsi="Times New Roman" w:cs="Times New Roman"/>
                 <w:noProof/>
                 <w:sz w:val="28"/>
@@ -4084,7 +4092,7 @@
     </w:p>
     <w:p>
       <w:pPr>
-        <w:pStyle w:val="1"/>
+        <w:pStyle w:val="Heading1"/>
         <w:spacing w:before="0" w:after="360" w:line="360" w:lineRule="exact"/>
         <w:ind w:firstLine="709"/>
         <w:jc w:val="center"/>
@@ -4633,6 +4641,7 @@
         </w:rPr>
         <w:t>.</w:t>
       </w:r>
+      <w:proofErr w:type="spellStart"/>
       <w:r>
         <w:rPr>
           <w:rFonts w:ascii="Times New Roman" w:hAnsi="Times New Roman" w:cs="Times New Roman"/>
@@ -4642,6 +4651,7 @@
         </w:rPr>
         <w:t>js</w:t>
       </w:r>
+      <w:proofErr w:type="spellEnd"/>
       <w:r>
         <w:rPr>
           <w:rFonts w:ascii="Times New Roman" w:hAnsi="Times New Roman" w:cs="Times New Roman"/>
@@ -4995,6 +5005,7 @@
         </w:rPr>
         <w:t xml:space="preserve">ческая реализация на примере веб-приложения, созданного с помощью фреймворка </w:t>
       </w:r>
+      <w:proofErr w:type="spellStart"/>
       <w:r>
         <w:rPr>
           <w:rFonts w:ascii="Times New Roman" w:hAnsi="Times New Roman" w:cs="Times New Roman"/>
@@ -5004,6 +5015,7 @@
         </w:rPr>
         <w:t>VueJS</w:t>
       </w:r>
+      <w:proofErr w:type="spellEnd"/>
       <w:r>
         <w:rPr>
           <w:rFonts w:ascii="Times New Roman" w:hAnsi="Times New Roman" w:cs="Times New Roman"/>
@@ -5057,7 +5069,7 @@
     </w:p>
     <w:p>
       <w:pPr>
-        <w:pStyle w:val="1"/>
+        <w:pStyle w:val="Heading1"/>
         <w:spacing w:before="0" w:after="360" w:line="360" w:lineRule="exact"/>
         <w:jc w:val="center"/>
         <w:rPr>
@@ -5078,7 +5090,47 @@
           <w:lang w:val="ru-RU"/>
         </w:rPr>
         <w:lastRenderedPageBreak/>
-        <w:t xml:space="preserve">ГЛАВА 1. ЗНАКОМСТВО С ПРОГРЕССИВНЫМИ </w:t>
+        <w:t xml:space="preserve">ГЛАВА 1. </w:t>
+      </w:r>
+      <w:r>
+        <w:rPr>
+          <w:rFonts w:ascii="Times New Roman" w:hAnsi="Times New Roman" w:cs="Times New Roman"/>
+          <w:b/>
+          <w:bCs/>
+          <w:color w:val="auto"/>
+          <w:lang w:val="ru-RU"/>
+        </w:rPr>
+        <w:t>ВВЕДЕНИЕ В</w:t>
+      </w:r>
+      <w:r>
+        <w:rPr>
+          <w:rFonts w:ascii="Times New Roman" w:hAnsi="Times New Roman" w:cs="Times New Roman"/>
+          <w:b/>
+          <w:bCs/>
+          <w:color w:val="auto"/>
+          <w:lang w:val="ru-RU"/>
+        </w:rPr>
+        <w:t xml:space="preserve"> ПРОГРЕССИВНЫ</w:t>
+      </w:r>
+      <w:r>
+        <w:rPr>
+          <w:rFonts w:ascii="Times New Roman" w:hAnsi="Times New Roman" w:cs="Times New Roman"/>
+          <w:b/>
+          <w:bCs/>
+          <w:color w:val="auto"/>
+          <w:lang w:val="ru-RU"/>
+        </w:rPr>
+        <w:t>Е</w:t>
+      </w:r>
+      <w:r>
+        <w:rPr>
+          <w:rFonts w:ascii="Times New Roman" w:hAnsi="Times New Roman" w:cs="Times New Roman"/>
+          <w:b/>
+          <w:bCs/>
+          <w:color w:val="auto"/>
+          <w:lang w:val="ru-RU"/>
+        </w:rPr>
+        <w:t xml:space="preserve"> </w:t>
       </w:r>
       <w:r>
         <w:rPr>
@@ -5277,15 +5329,6 @@
           <w:szCs w:val="28"/>
           <w:lang w:val="ru-RU"/>
         </w:rPr>
-        <w:t>;</w:t>
-      </w:r>
-      <w:r>
-        <w:rPr>
-          <w:rFonts w:ascii="Times New Roman" w:hAnsi="Times New Roman" w:cs="Times New Roman"/>
-          <w:sz w:val="28"/>
-          <w:szCs w:val="28"/>
-          <w:lang w:val="ru-RU"/>
-        </w:rPr>
         <w:t xml:space="preserve"> и стандартных шаблонов, позволяющих им </w:t>
       </w:r>
       <w:r>
@@ -5322,25 +5365,133 @@
           <w:szCs w:val="28"/>
           <w:lang w:val="ru-RU"/>
         </w:rPr>
-        <w:t xml:space="preserve"> так и функций нативных приложений. </w:t>
-      </w:r>
-      <w:r>
-        <w:rPr>
-          <w:rFonts w:ascii="Times New Roman" w:hAnsi="Times New Roman" w:cs="Times New Roman"/>
-          <w:sz w:val="28"/>
-          <w:szCs w:val="28"/>
-          <w:lang w:val="ru-RU"/>
-        </w:rPr>
-        <w:t>Такие приложения запускаются везде</w:t>
-      </w:r>
-      <w:r>
-        <w:rPr>
-          <w:rFonts w:ascii="Times New Roman" w:hAnsi="Times New Roman" w:cs="Times New Roman"/>
-          <w:sz w:val="28"/>
-          <w:szCs w:val="28"/>
-          <w:lang w:val="ru-RU"/>
-        </w:rPr>
-        <w:t xml:space="preserve">, их не нужно устанавливать, чтобы воспользоваться функционалом, </w:t>
+        <w:t xml:space="preserve"> так и функций нативных приложений</w:t>
+      </w:r>
+      <w:r>
+        <w:rPr>
+          <w:rFonts w:ascii="Times New Roman" w:hAnsi="Times New Roman" w:cs="Times New Roman"/>
+          <w:sz w:val="28"/>
+          <w:szCs w:val="28"/>
+          <w:lang w:val="ru-RU"/>
+        </w:rPr>
+        <w:t xml:space="preserve"> (иногда их называют как платформо-зависимые)</w:t>
+      </w:r>
+      <w:r>
+        <w:rPr>
+          <w:rFonts w:ascii="Times New Roman" w:hAnsi="Times New Roman" w:cs="Times New Roman"/>
+          <w:sz w:val="28"/>
+          <w:szCs w:val="28"/>
+          <w:lang w:val="ru-RU"/>
+        </w:rPr>
+        <w:t xml:space="preserve">. </w:t>
+      </w:r>
+      <w:r>
+        <w:rPr>
+          <w:rFonts w:ascii="Times New Roman" w:hAnsi="Times New Roman" w:cs="Times New Roman"/>
+          <w:sz w:val="28"/>
+          <w:szCs w:val="28"/>
+          <w:lang w:val="ru-RU"/>
+        </w:rPr>
+        <w:t xml:space="preserve">Такие приложения запускаются </w:t>
+      </w:r>
+      <w:r>
+        <w:rPr>
+          <w:rFonts w:ascii="Times New Roman" w:hAnsi="Times New Roman" w:cs="Times New Roman"/>
+          <w:sz w:val="28"/>
+          <w:szCs w:val="28"/>
+          <w:lang w:val="ru-RU"/>
+        </w:rPr>
+        <w:t xml:space="preserve">на любом устройство, имеющем браузер или приложение со встроенным </w:t>
+      </w:r>
+      <w:r>
+        <w:rPr>
+          <w:rFonts w:ascii="Times New Roman" w:hAnsi="Times New Roman" w:cs="Times New Roman"/>
+          <w:sz w:val="28"/>
+          <w:szCs w:val="28"/>
+          <w:lang w:val="en-US"/>
+        </w:rPr>
+        <w:t>web</w:t>
+      </w:r>
+      <w:r>
+        <w:rPr>
+          <w:rFonts w:ascii="Times New Roman" w:hAnsi="Times New Roman" w:cs="Times New Roman"/>
+          <w:sz w:val="28"/>
+          <w:szCs w:val="28"/>
+          <w:lang w:val="ru-RU"/>
+        </w:rPr>
+        <w:t xml:space="preserve"> </w:t>
+      </w:r>
+      <w:r>
+        <w:rPr>
+          <w:rFonts w:ascii="Times New Roman" w:hAnsi="Times New Roman" w:cs="Times New Roman"/>
+          <w:sz w:val="28"/>
+          <w:szCs w:val="28"/>
+          <w:lang w:val="en-US"/>
+        </w:rPr>
+        <w:t>view</w:t>
+      </w:r>
+      <w:r>
+        <w:rPr>
+          <w:rFonts w:ascii="Times New Roman" w:hAnsi="Times New Roman" w:cs="Times New Roman"/>
+          <w:sz w:val="28"/>
+          <w:szCs w:val="28"/>
+          <w:lang w:val="ru-RU"/>
+        </w:rPr>
+        <w:t>. И</w:t>
+      </w:r>
+      <w:r>
+        <w:rPr>
+          <w:rFonts w:ascii="Times New Roman" w:hAnsi="Times New Roman" w:cs="Times New Roman"/>
+          <w:sz w:val="28"/>
+          <w:szCs w:val="28"/>
+          <w:lang w:val="ru-RU"/>
+        </w:rPr>
+        <w:t xml:space="preserve">х не </w:t>
+      </w:r>
+      <w:r>
+        <w:rPr>
+          <w:rFonts w:ascii="Times New Roman" w:hAnsi="Times New Roman" w:cs="Times New Roman"/>
+          <w:sz w:val="28"/>
+          <w:szCs w:val="28"/>
+          <w:lang w:val="ru-RU"/>
+        </w:rPr>
+        <w:t>обязательно</w:t>
+      </w:r>
+      <w:r>
+        <w:rPr>
+          <w:rFonts w:ascii="Times New Roman" w:hAnsi="Times New Roman" w:cs="Times New Roman"/>
+          <w:sz w:val="28"/>
+          <w:szCs w:val="28"/>
+          <w:lang w:val="ru-RU"/>
+        </w:rPr>
+        <w:t xml:space="preserve"> устанавливать, чтобы воспользоваться функционалом</w:t>
+      </w:r>
+      <w:r>
+        <w:rPr>
+          <w:rFonts w:ascii="Times New Roman" w:hAnsi="Times New Roman" w:cs="Times New Roman"/>
+          <w:sz w:val="28"/>
+          <w:szCs w:val="28"/>
+          <w:lang w:val="ru-RU"/>
+        </w:rPr>
+        <w:t xml:space="preserve">. При этом </w:t>
+      </w:r>
+      <w:r>
+        <w:rPr>
+          <w:rFonts w:ascii="Times New Roman" w:hAnsi="Times New Roman" w:cs="Times New Roman"/>
+          <w:sz w:val="28"/>
+          <w:szCs w:val="28"/>
+          <w:lang w:val="en-US"/>
+        </w:rPr>
+        <w:t>PWAs</w:t>
+      </w:r>
+      <w:r>
+        <w:rPr>
+          <w:rFonts w:ascii="Times New Roman" w:hAnsi="Times New Roman" w:cs="Times New Roman"/>
+          <w:sz w:val="28"/>
+          <w:szCs w:val="28"/>
+          <w:lang w:val="ru-RU"/>
+        </w:rPr>
+        <w:t xml:space="preserve"> </w:t>
       </w:r>
       <w:r>
         <w:rPr>
@@ -5358,7 +5509,43 @@
           <w:szCs w:val="28"/>
           <w:lang w:val="ru-RU"/>
         </w:rPr>
-        <w:t xml:space="preserve"> и позволяет им обновлять веб-приложения до прогрессивных веб-приложений независимо от их собственной операционной системы</w:t>
+        <w:t xml:space="preserve">, </w:t>
+      </w:r>
+      <w:r>
+        <w:rPr>
+          <w:rFonts w:ascii="Times New Roman" w:hAnsi="Times New Roman" w:cs="Times New Roman"/>
+          <w:sz w:val="28"/>
+          <w:szCs w:val="28"/>
+          <w:lang w:val="ru-RU"/>
+        </w:rPr>
+        <w:t>позволя</w:t>
+      </w:r>
+      <w:r>
+        <w:rPr>
+          <w:rFonts w:ascii="Times New Roman" w:hAnsi="Times New Roman" w:cs="Times New Roman"/>
+          <w:sz w:val="28"/>
+          <w:szCs w:val="28"/>
+          <w:lang w:val="ru-RU"/>
+        </w:rPr>
+        <w:t>я</w:t>
+      </w:r>
+      <w:r>
+        <w:rPr>
+          <w:rFonts w:ascii="Times New Roman" w:hAnsi="Times New Roman" w:cs="Times New Roman"/>
+          <w:sz w:val="28"/>
+          <w:szCs w:val="28"/>
+          <w:lang w:val="ru-RU"/>
+        </w:rPr>
+        <w:t xml:space="preserve"> им обновлять веб-приложения до прогрессивных веб-приложений независимо от операционной системы</w:t>
+      </w:r>
+      <w:r>
+        <w:rPr>
+          <w:rFonts w:ascii="Times New Roman" w:hAnsi="Times New Roman" w:cs="Times New Roman"/>
+          <w:sz w:val="28"/>
+          <w:szCs w:val="28"/>
+          <w:lang w:val="ru-RU"/>
+        </w:rPr>
+        <w:t xml:space="preserve"> их устройства</w:t>
       </w:r>
       <w:r>
         <w:rPr>
@@ -5476,7 +5663,7 @@
     </w:p>
     <w:p>
       <w:pPr>
-        <w:pStyle w:val="a3"/>
+        <w:pStyle w:val="ListParagraph"/>
         <w:numPr>
           <w:ilvl w:val="0"/>
           <w:numId w:val="2"/>
@@ -5561,7 +5748,7 @@
     </w:p>
     <w:p>
       <w:pPr>
-        <w:pStyle w:val="a3"/>
+        <w:pStyle w:val="ListParagraph"/>
         <w:numPr>
           <w:ilvl w:val="0"/>
           <w:numId w:val="2"/>
@@ -5653,7 +5840,7 @@
     </w:p>
     <w:p>
       <w:pPr>
-        <w:pStyle w:val="a3"/>
+        <w:pStyle w:val="ListParagraph"/>
         <w:numPr>
           <w:ilvl w:val="0"/>
           <w:numId w:val="2"/>
@@ -5725,7 +5912,7 @@
     </w:p>
     <w:p>
       <w:pPr>
-        <w:pStyle w:val="a3"/>
+        <w:pStyle w:val="ListParagraph"/>
         <w:numPr>
           <w:ilvl w:val="0"/>
           <w:numId w:val="2"/>
@@ -5819,7 +6006,7 @@
     </w:p>
     <w:p>
       <w:pPr>
-        <w:pStyle w:val="a3"/>
+        <w:pStyle w:val="ListParagraph"/>
         <w:numPr>
           <w:ilvl w:val="0"/>
           <w:numId w:val="2"/>
@@ -5962,7 +6149,7 @@
     </w:p>
     <w:p>
       <w:pPr>
-        <w:pStyle w:val="a3"/>
+        <w:pStyle w:val="ListParagraph"/>
         <w:numPr>
           <w:ilvl w:val="0"/>
           <w:numId w:val="2"/>
@@ -5989,6 +6176,7 @@
           <w:szCs w:val="28"/>
           <w:lang w:val="ru-RU"/>
         </w:rPr>
+        <w:lastRenderedPageBreak/>
         <w:t>Безопасно (</w:t>
       </w:r>
       <w:r>
@@ -6025,7 +6213,7 @@
     </w:p>
     <w:p>
       <w:pPr>
-        <w:pStyle w:val="a3"/>
+        <w:pStyle w:val="ListParagraph"/>
         <w:numPr>
           <w:ilvl w:val="0"/>
           <w:numId w:val="2"/>
@@ -6052,7 +6240,6 @@
           <w:szCs w:val="28"/>
           <w:lang w:val="ru-RU"/>
         </w:rPr>
-        <w:lastRenderedPageBreak/>
         <w:t>Иметь возможность установки (</w:t>
       </w:r>
       <w:r>
@@ -6078,7 +6265,7 @@
     </w:p>
     <w:p>
       <w:pPr>
-        <w:pStyle w:val="a3"/>
+        <w:pStyle w:val="ListParagraph"/>
         <w:numPr>
           <w:ilvl w:val="0"/>
           <w:numId w:val="2"/>
@@ -6591,6 +6778,7 @@
           <w:szCs w:val="28"/>
           <w:lang w:val="ru-RU"/>
         </w:rPr>
+        <w:lastRenderedPageBreak/>
         <w:t xml:space="preserve">Так </w:t>
       </w:r>
       <w:r>
@@ -6620,6 +6808,7 @@
         </w:rPr>
         <w:t xml:space="preserve"> версию Safar</w:t>
       </w:r>
+      <w:proofErr w:type="spellStart"/>
       <w:r>
         <w:rPr>
           <w:rFonts w:ascii="Times New Roman" w:hAnsi="Times New Roman" w:cs="Times New Roman"/>
@@ -6629,6 +6818,7 @@
         </w:rPr>
         <w:t>i</w:t>
       </w:r>
+      <w:proofErr w:type="spellEnd"/>
       <w:r>
         <w:rPr>
           <w:rFonts w:ascii="Times New Roman" w:hAnsi="Times New Roman" w:cs="Times New Roman"/>
@@ -6645,17 +6835,7 @@
           <w:szCs w:val="28"/>
           <w:lang w:val="ru-RU"/>
         </w:rPr>
-        <w:t xml:space="preserve"> уже через месяц Microsoft добавила поддержку Service Worker в </w:t>
-      </w:r>
-      <w:r>
-        <w:rPr>
-          <w:rFonts w:ascii="Times New Roman" w:hAnsi="Times New Roman" w:cs="Times New Roman"/>
-          <w:sz w:val="28"/>
-          <w:szCs w:val="28"/>
-          <w:lang w:val="ru-RU"/>
-        </w:rPr>
-        <w:lastRenderedPageBreak/>
-        <w:t>свой браузер Microsoft Edge</w:t>
+        <w:t xml:space="preserve"> уже через месяц Microsoft добавила поддержку Service Worker в свой браузер Microsoft Edge</w:t>
       </w:r>
       <w:r>
         <w:rPr>
@@ -6730,7 +6910,7 @@
     </w:p>
     <w:p>
       <w:pPr>
-        <w:pStyle w:val="1"/>
+        <w:pStyle w:val="Heading1"/>
         <w:spacing w:before="0" w:after="360" w:line="360" w:lineRule="exact"/>
         <w:jc w:val="center"/>
         <w:rPr>
@@ -6751,7 +6931,7 @@
           <w:lang w:val="ru-RU"/>
         </w:rPr>
         <w:lastRenderedPageBreak/>
-        <w:t xml:space="preserve">ГЛАВА 2. ОТЛИЧИЯ </w:t>
+        <w:t xml:space="preserve">ГЛАВА 2. </w:t>
       </w:r>
       <w:r>
         <w:rPr>
@@ -6759,9 +6939,9 @@
           <w:b/>
           <w:bCs/>
           <w:color w:val="auto"/>
-          <w:lang w:val="en-US"/>
-        </w:rPr>
-        <w:t>PWA</w:t>
+          <w:lang w:val="ru-RU"/>
+        </w:rPr>
+        <w:t xml:space="preserve">СРАВНЕНИЕ ПРОГРЕССИВНЫХ ВЕБ-ПРИЛОЖЕНИЙ С </w:t>
       </w:r>
       <w:r>
         <w:rPr>
@@ -6771,8 +6951,9 @@
           <w:color w:val="auto"/>
           <w:lang w:val="ru-RU"/>
         </w:rPr>
-        <w:t xml:space="preserve"> ОТ НАТИВНЫХ</w:t>
-      </w:r>
+        <w:t>НАТИВНЫ</w:t>
+      </w:r>
+      <w:bookmarkEnd w:id="2"/>
       <w:r>
         <w:rPr>
           <w:rFonts w:ascii="Times New Roman" w:hAnsi="Times New Roman" w:cs="Times New Roman"/>
@@ -6781,19 +6962,8 @@
           <w:color w:val="auto"/>
           <w:lang w:val="ru-RU"/>
         </w:rPr>
-        <w:t xml:space="preserve"> И ВЕБ-</w:t>
-      </w:r>
-      <w:r>
-        <w:rPr>
-          <w:rFonts w:ascii="Times New Roman" w:hAnsi="Times New Roman" w:cs="Times New Roman"/>
-          <w:b/>
-          <w:bCs/>
-          <w:color w:val="auto"/>
-          <w:lang w:val="ru-RU"/>
-        </w:rPr>
-        <w:t>ПРИЛОЖЕНИЙ</w:t>
-      </w:r>
-      <w:bookmarkEnd w:id="2"/>
+        <w:t>МИ</w:t>
+      </w:r>
     </w:p>
     <w:p>
       <w:pPr>
@@ -7058,8 +7228,19 @@
           <w:szCs w:val="28"/>
           <w:lang w:val="en-US"/>
         </w:rPr>
-        <w:t xml:space="preserve"> Magenest</w:t>
-      </w:r>
+        <w:t xml:space="preserve"> </w:t>
+      </w:r>
+      <w:proofErr w:type="spellStart"/>
+      <w:r>
+        <w:rPr>
+          <w:rFonts w:ascii="Times New Roman" w:hAnsi="Times New Roman" w:cs="Times New Roman"/>
+          <w:sz w:val="28"/>
+          <w:szCs w:val="28"/>
+          <w:lang w:val="en-US"/>
+        </w:rPr>
+        <w:t>Magenest</w:t>
+      </w:r>
+      <w:proofErr w:type="spellEnd"/>
       <w:r>
         <w:rPr>
           <w:rFonts w:ascii="Times New Roman" w:hAnsi="Times New Roman" w:cs="Times New Roman"/>
@@ -7792,7 +7973,7 @@
     </w:p>
     <w:p>
       <w:pPr>
-        <w:pStyle w:val="2"/>
+        <w:pStyle w:val="Heading2"/>
         <w:jc w:val="center"/>
         <w:rPr>
           <w:rFonts w:ascii="Times New Roman" w:hAnsi="Times New Roman" w:cs="Times New Roman"/>
@@ -8422,7 +8603,7 @@
     </w:p>
     <w:p>
       <w:pPr>
-        <w:pStyle w:val="a3"/>
+        <w:pStyle w:val="ListParagraph"/>
         <w:numPr>
           <w:ilvl w:val="0"/>
           <w:numId w:val="3"/>
@@ -8451,7 +8632,7 @@
     </w:p>
     <w:p>
       <w:pPr>
-        <w:pStyle w:val="a3"/>
+        <w:pStyle w:val="ListParagraph"/>
         <w:numPr>
           <w:ilvl w:val="0"/>
           <w:numId w:val="3"/>
@@ -8480,7 +8661,7 @@
     </w:p>
     <w:p>
       <w:pPr>
-        <w:pStyle w:val="a3"/>
+        <w:pStyle w:val="ListParagraph"/>
         <w:numPr>
           <w:ilvl w:val="0"/>
           <w:numId w:val="3"/>
@@ -8801,6 +8982,7 @@
         </w:rPr>
         <w:t xml:space="preserve"> и </w:t>
       </w:r>
+      <w:proofErr w:type="spellStart"/>
       <w:r>
         <w:rPr>
           <w:rFonts w:ascii="Times New Roman" w:hAnsi="Times New Roman" w:cs="Times New Roman"/>
@@ -8810,6 +8992,7 @@
         </w:rPr>
         <w:t>WebVR</w:t>
       </w:r>
+      <w:proofErr w:type="spellEnd"/>
       <w:r>
         <w:rPr>
           <w:rFonts w:ascii="Times New Roman" w:hAnsi="Times New Roman" w:cs="Times New Roman"/>
@@ -8819,6 +9002,7 @@
         </w:rPr>
         <w:t xml:space="preserve">. С внедрением </w:t>
       </w:r>
+      <w:proofErr w:type="spellStart"/>
       <w:r>
         <w:rPr>
           <w:rFonts w:ascii="Times New Roman" w:hAnsi="Times New Roman" w:cs="Times New Roman"/>
@@ -8828,6 +9012,7 @@
         </w:rPr>
         <w:t>WebAssembly</w:t>
       </w:r>
+      <w:proofErr w:type="spellEnd"/>
       <w:r>
         <w:rPr>
           <w:rFonts w:ascii="Times New Roman" w:hAnsi="Times New Roman" w:cs="Times New Roman"/>
@@ -9124,6 +9309,7 @@
         <w:lastRenderedPageBreak/>
         <w:t xml:space="preserve">интерфейсам, </w:t>
       </w:r>
+      <w:proofErr w:type="spellStart"/>
       <w:r>
         <w:rPr>
           <w:rFonts w:ascii="Times New Roman" w:hAnsi="Times New Roman" w:cs="Times New Roman"/>
@@ -9133,6 +9319,7 @@
         </w:rPr>
         <w:t>WebAssembly</w:t>
       </w:r>
+      <w:proofErr w:type="spellEnd"/>
       <w:r>
         <w:rPr>
           <w:rFonts w:ascii="Times New Roman" w:hAnsi="Times New Roman" w:cs="Times New Roman"/>
@@ -10294,6 +10481,7 @@
         </w:rPr>
         <w:t xml:space="preserve"> </w:t>
       </w:r>
+      <w:proofErr w:type="spellStart"/>
       <w:r>
         <w:rPr>
           <w:rFonts w:ascii="Times New Roman" w:hAnsi="Times New Roman" w:cs="Times New Roman"/>
@@ -10303,6 +10491,7 @@
         </w:rPr>
         <w:t>Khalimonchuk</w:t>
       </w:r>
+      <w:proofErr w:type="spellEnd"/>
       <w:r>
         <w:rPr>
           <w:rFonts w:ascii="Times New Roman" w:hAnsi="Times New Roman" w:cs="Times New Roman"/>
@@ -11827,7 +12016,7 @@
     </w:p>
     <w:tbl>
       <w:tblPr>
-        <w:tblStyle w:val="ab"/>
+        <w:tblStyle w:val="TableGrid"/>
         <w:tblW w:w="5021" w:type="pct"/>
         <w:tblLook w:val="04A0" w:firstRow="1" w:lastRow="0" w:firstColumn="1" w:lastColumn="0" w:noHBand="0" w:noVBand="1"/>
       </w:tblPr>
@@ -14455,7 +14644,7 @@
     </w:p>
     <w:p>
       <w:pPr>
-        <w:pStyle w:val="2"/>
+        <w:pStyle w:val="Heading2"/>
         <w:jc w:val="center"/>
         <w:rPr>
           <w:rFonts w:ascii="Times New Roman" w:hAnsi="Times New Roman" w:cs="Times New Roman"/>
@@ -14707,7 +14896,7 @@
     </w:p>
     <w:p>
       <w:pPr>
-        <w:pStyle w:val="a3"/>
+        <w:pStyle w:val="ListParagraph"/>
         <w:numPr>
           <w:ilvl w:val="0"/>
           <w:numId w:val="4"/>
@@ -14745,7 +14934,7 @@
     </w:p>
     <w:p>
       <w:pPr>
-        <w:pStyle w:val="a3"/>
+        <w:pStyle w:val="ListParagraph"/>
         <w:numPr>
           <w:ilvl w:val="0"/>
           <w:numId w:val="4"/>
@@ -14792,7 +14981,7 @@
     </w:p>
     <w:p>
       <w:pPr>
-        <w:pStyle w:val="a3"/>
+        <w:pStyle w:val="ListParagraph"/>
         <w:numPr>
           <w:ilvl w:val="0"/>
           <w:numId w:val="4"/>
@@ -14830,7 +15019,7 @@
     </w:p>
     <w:p>
       <w:pPr>
-        <w:pStyle w:val="a3"/>
+        <w:pStyle w:val="ListParagraph"/>
         <w:numPr>
           <w:ilvl w:val="0"/>
           <w:numId w:val="4"/>
@@ -14868,7 +15057,7 @@
     </w:p>
     <w:p>
       <w:pPr>
-        <w:pStyle w:val="a3"/>
+        <w:pStyle w:val="ListParagraph"/>
         <w:numPr>
           <w:ilvl w:val="0"/>
           <w:numId w:val="4"/>
@@ -14906,7 +15095,7 @@
     </w:p>
     <w:p>
       <w:pPr>
-        <w:pStyle w:val="a3"/>
+        <w:pStyle w:val="ListParagraph"/>
         <w:numPr>
           <w:ilvl w:val="0"/>
           <w:numId w:val="4"/>
@@ -14944,7 +15133,7 @@
     </w:p>
     <w:p>
       <w:pPr>
-        <w:pStyle w:val="a3"/>
+        <w:pStyle w:val="ListParagraph"/>
         <w:numPr>
           <w:ilvl w:val="0"/>
           <w:numId w:val="4"/>
@@ -14973,7 +15162,7 @@
     </w:p>
     <w:p>
       <w:pPr>
-        <w:pStyle w:val="a3"/>
+        <w:pStyle w:val="ListParagraph"/>
         <w:numPr>
           <w:ilvl w:val="0"/>
           <w:numId w:val="4"/>
@@ -15564,6 +15753,7 @@
         </w:rPr>
         <w:t xml:space="preserve"> </w:t>
       </w:r>
+      <w:proofErr w:type="spellStart"/>
       <w:r>
         <w:rPr>
           <w:rFonts w:ascii="Times New Roman" w:hAnsi="Times New Roman" w:cs="Times New Roman"/>
@@ -15573,6 +15763,7 @@
         </w:rPr>
         <w:t>Paterska</w:t>
       </w:r>
+      <w:proofErr w:type="spellEnd"/>
       <w:r>
         <w:rPr>
           <w:rFonts w:ascii="Times New Roman" w:hAnsi="Times New Roman" w:cs="Times New Roman"/>
@@ -15657,7 +15848,7 @@
     </w:p>
     <w:p>
       <w:pPr>
-        <w:pStyle w:val="a3"/>
+        <w:pStyle w:val="ListParagraph"/>
         <w:numPr>
           <w:ilvl w:val="0"/>
           <w:numId w:val="5"/>
@@ -15713,7 +15904,7 @@
     </w:p>
     <w:p>
       <w:pPr>
-        <w:pStyle w:val="a3"/>
+        <w:pStyle w:val="ListParagraph"/>
         <w:numPr>
           <w:ilvl w:val="0"/>
           <w:numId w:val="5"/>
@@ -15751,7 +15942,7 @@
     </w:p>
     <w:p>
       <w:pPr>
-        <w:pStyle w:val="a3"/>
+        <w:pStyle w:val="ListParagraph"/>
         <w:numPr>
           <w:ilvl w:val="0"/>
           <w:numId w:val="5"/>
@@ -15870,7 +16061,7 @@
     </w:p>
     <w:p>
       <w:pPr>
-        <w:pStyle w:val="a3"/>
+        <w:pStyle w:val="ListParagraph"/>
         <w:numPr>
           <w:ilvl w:val="0"/>
           <w:numId w:val="5"/>
@@ -16898,7 +17089,7 @@
     </w:p>
     <w:p>
       <w:pPr>
-        <w:pStyle w:val="1"/>
+        <w:pStyle w:val="Heading1"/>
         <w:spacing w:before="0" w:after="360" w:line="360" w:lineRule="exact"/>
         <w:ind w:firstLine="709"/>
         <w:jc w:val="center"/>
@@ -17305,6 +17496,7 @@
         </w:rPr>
         <w:t xml:space="preserve">ользованием фреймворка </w:t>
       </w:r>
+      <w:proofErr w:type="spellStart"/>
       <w:r>
         <w:rPr>
           <w:rFonts w:ascii="Times New Roman" w:hAnsi="Times New Roman" w:cs="Times New Roman"/>
@@ -17314,6 +17506,7 @@
         </w:rPr>
         <w:t>VueJS</w:t>
       </w:r>
+      <w:proofErr w:type="spellEnd"/>
       <w:r>
         <w:rPr>
           <w:rFonts w:ascii="Times New Roman" w:hAnsi="Times New Roman" w:cs="Times New Roman"/>
@@ -17620,14 +17813,25 @@
         </w:rPr>
         <w:t xml:space="preserve"> «</w:t>
       </w:r>
-      <w:r>
-        <w:rPr>
-          <w:rFonts w:ascii="Times New Roman" w:hAnsi="Times New Roman" w:cs="Times New Roman"/>
-          <w:sz w:val="28"/>
-          <w:szCs w:val="28"/>
-          <w:lang w:val="en-US"/>
-        </w:rPr>
-        <w:t>Pregressive Web App (PWA) Support</w:t>
+      <w:proofErr w:type="spellStart"/>
+      <w:r>
+        <w:rPr>
+          <w:rFonts w:ascii="Times New Roman" w:hAnsi="Times New Roman" w:cs="Times New Roman"/>
+          <w:sz w:val="28"/>
+          <w:szCs w:val="28"/>
+          <w:lang w:val="en-US"/>
+        </w:rPr>
+        <w:t>Pregressive</w:t>
+      </w:r>
+      <w:proofErr w:type="spellEnd"/>
+      <w:r>
+        <w:rPr>
+          <w:rFonts w:ascii="Times New Roman" w:hAnsi="Times New Roman" w:cs="Times New Roman"/>
+          <w:sz w:val="28"/>
+          <w:szCs w:val="28"/>
+          <w:lang w:val="en-US"/>
+        </w:rPr>
+        <w:t xml:space="preserve"> Web App (PWA) Support</w:t>
       </w:r>
       <w:r>
         <w:rPr>
@@ -17864,6 +18068,7 @@
         </w:rPr>
         <w:t xml:space="preserve"> </w:t>
       </w:r>
+      <w:proofErr w:type="spellStart"/>
       <w:r>
         <w:rPr>
           <w:rFonts w:ascii="Times New Roman" w:hAnsi="Times New Roman" w:cs="Times New Roman"/>
@@ -17873,6 +18078,7 @@
         </w:rPr>
         <w:t>Cli</w:t>
       </w:r>
+      <w:proofErr w:type="spellEnd"/>
       <w:r>
         <w:rPr>
           <w:rFonts w:ascii="Times New Roman" w:hAnsi="Times New Roman" w:cs="Times New Roman"/>
@@ -17885,7 +18091,7 @@
     </w:p>
     <w:p>
       <w:pPr>
-        <w:pStyle w:val="2"/>
+        <w:pStyle w:val="Heading2"/>
         <w:spacing w:before="360" w:after="360" w:line="360" w:lineRule="exact"/>
         <w:jc w:val="center"/>
         <w:rPr>
@@ -18384,7 +18590,7 @@
     </w:p>
     <w:p>
       <w:pPr>
-        <w:pStyle w:val="a3"/>
+        <w:pStyle w:val="ListParagraph"/>
         <w:numPr>
           <w:ilvl w:val="0"/>
           <w:numId w:val="6"/>
@@ -18432,7 +18638,7 @@
     </w:p>
     <w:p>
       <w:pPr>
-        <w:pStyle w:val="a3"/>
+        <w:pStyle w:val="ListParagraph"/>
         <w:numPr>
           <w:ilvl w:val="0"/>
           <w:numId w:val="6"/>
@@ -18498,7 +18704,7 @@
     </w:p>
     <w:p>
       <w:pPr>
-        <w:pStyle w:val="a3"/>
+        <w:pStyle w:val="ListParagraph"/>
         <w:numPr>
           <w:ilvl w:val="0"/>
           <w:numId w:val="6"/>
@@ -18546,7 +18752,7 @@
     </w:p>
     <w:p>
       <w:pPr>
-        <w:pStyle w:val="a3"/>
+        <w:pStyle w:val="ListParagraph"/>
         <w:numPr>
           <w:ilvl w:val="0"/>
           <w:numId w:val="6"/>
@@ -18630,7 +18836,7 @@
     </w:p>
     <w:p>
       <w:pPr>
-        <w:pStyle w:val="a3"/>
+        <w:pStyle w:val="ListParagraph"/>
         <w:numPr>
           <w:ilvl w:val="0"/>
           <w:numId w:val="6"/>
@@ -18678,7 +18884,7 @@
     </w:p>
     <w:p>
       <w:pPr>
-        <w:pStyle w:val="a3"/>
+        <w:pStyle w:val="ListParagraph"/>
         <w:numPr>
           <w:ilvl w:val="0"/>
           <w:numId w:val="6"/>
@@ -18726,7 +18932,7 @@
     </w:p>
     <w:p>
       <w:pPr>
-        <w:pStyle w:val="a3"/>
+        <w:pStyle w:val="ListParagraph"/>
         <w:numPr>
           <w:ilvl w:val="0"/>
           <w:numId w:val="6"/>
@@ -18801,7 +19007,7 @@
     </w:p>
     <w:p>
       <w:pPr>
-        <w:pStyle w:val="a3"/>
+        <w:pStyle w:val="ListParagraph"/>
         <w:numPr>
           <w:ilvl w:val="0"/>
           <w:numId w:val="6"/>
@@ -18867,7 +19073,7 @@
     </w:p>
     <w:p>
       <w:pPr>
-        <w:pStyle w:val="a3"/>
+        <w:pStyle w:val="ListParagraph"/>
         <w:numPr>
           <w:ilvl w:val="0"/>
           <w:numId w:val="6"/>
@@ -19276,6 +19482,7 @@
         </w:rPr>
         <w:t xml:space="preserve"> </w:t>
       </w:r>
+      <w:proofErr w:type="spellStart"/>
       <w:r>
         <w:rPr>
           <w:rFonts w:ascii="Times New Roman" w:hAnsi="Times New Roman" w:cs="Times New Roman"/>
@@ -19285,6 +19492,7 @@
         </w:rPr>
         <w:t>rel</w:t>
       </w:r>
+      <w:proofErr w:type="spellEnd"/>
       <w:r>
         <w:rPr>
           <w:rFonts w:ascii="Times New Roman" w:hAnsi="Times New Roman" w:cs="Times New Roman"/>
@@ -19312,6 +19520,7 @@
         </w:rPr>
         <w:t xml:space="preserve">" </w:t>
       </w:r>
+      <w:proofErr w:type="spellStart"/>
       <w:r>
         <w:rPr>
           <w:rFonts w:ascii="Times New Roman" w:hAnsi="Times New Roman" w:cs="Times New Roman"/>
@@ -19321,6 +19530,7 @@
         </w:rPr>
         <w:t>href</w:t>
       </w:r>
+      <w:proofErr w:type="spellEnd"/>
       <w:r>
         <w:rPr>
           <w:rFonts w:ascii="Times New Roman" w:hAnsi="Times New Roman" w:cs="Times New Roman"/>
@@ -19895,7 +20105,7 @@
     </w:p>
     <w:p>
       <w:pPr>
-        <w:pStyle w:val="2"/>
+        <w:pStyle w:val="Heading2"/>
         <w:spacing w:before="360" w:after="360" w:line="360" w:lineRule="exact"/>
         <w:jc w:val="center"/>
         <w:rPr>
@@ -20595,7 +20805,7 @@
     </w:p>
     <w:p>
       <w:pPr>
-        <w:pStyle w:val="a3"/>
+        <w:pStyle w:val="ListParagraph"/>
         <w:numPr>
           <w:ilvl w:val="0"/>
           <w:numId w:val="7"/>
@@ -20679,7 +20889,7 @@
     </w:p>
     <w:p>
       <w:pPr>
-        <w:pStyle w:val="a3"/>
+        <w:pStyle w:val="ListParagraph"/>
         <w:numPr>
           <w:ilvl w:val="0"/>
           <w:numId w:val="7"/>
@@ -20709,7 +20919,7 @@
     </w:p>
     <w:p>
       <w:pPr>
-        <w:pStyle w:val="a3"/>
+        <w:pStyle w:val="ListParagraph"/>
         <w:numPr>
           <w:ilvl w:val="0"/>
           <w:numId w:val="7"/>
@@ -20793,7 +21003,7 @@
     </w:p>
     <w:p>
       <w:pPr>
-        <w:pStyle w:val="a3"/>
+        <w:pStyle w:val="ListParagraph"/>
         <w:numPr>
           <w:ilvl w:val="0"/>
           <w:numId w:val="7"/>
@@ -20886,7 +21096,7 @@
     </w:p>
     <w:p>
       <w:pPr>
-        <w:pStyle w:val="a3"/>
+        <w:pStyle w:val="ListParagraph"/>
         <w:numPr>
           <w:ilvl w:val="0"/>
           <w:numId w:val="7"/>
@@ -20916,7 +21126,7 @@
     </w:p>
     <w:p>
       <w:pPr>
-        <w:pStyle w:val="a3"/>
+        <w:pStyle w:val="ListParagraph"/>
         <w:numPr>
           <w:ilvl w:val="0"/>
           <w:numId w:val="7"/>
@@ -20991,7 +21201,7 @@
     </w:p>
     <w:p>
       <w:pPr>
-        <w:pStyle w:val="a3"/>
+        <w:pStyle w:val="ListParagraph"/>
         <w:numPr>
           <w:ilvl w:val="0"/>
           <w:numId w:val="7"/>
@@ -21254,7 +21464,7 @@
     </w:p>
     <w:p>
       <w:pPr>
-        <w:pStyle w:val="a3"/>
+        <w:pStyle w:val="ListParagraph"/>
         <w:numPr>
           <w:ilvl w:val="0"/>
           <w:numId w:val="8"/>
@@ -21303,7 +21513,7 @@
     </w:p>
     <w:p>
       <w:pPr>
-        <w:pStyle w:val="a3"/>
+        <w:pStyle w:val="ListParagraph"/>
         <w:numPr>
           <w:ilvl w:val="0"/>
           <w:numId w:val="8"/>
@@ -21388,7 +21598,7 @@
     </w:p>
     <w:p>
       <w:pPr>
-        <w:pStyle w:val="a3"/>
+        <w:pStyle w:val="ListParagraph"/>
         <w:numPr>
           <w:ilvl w:val="0"/>
           <w:numId w:val="8"/>
@@ -21861,6 +22071,7 @@
         </w:rPr>
         <w:t>.</w:t>
       </w:r>
+      <w:proofErr w:type="spellStart"/>
       <w:r>
         <w:rPr>
           <w:rFonts w:ascii="Times New Roman" w:hAnsi="Times New Roman" w:cs="Times New Roman"/>
@@ -21870,6 +22081,7 @@
         </w:rPr>
         <w:t>js</w:t>
       </w:r>
+      <w:proofErr w:type="spellEnd"/>
       <w:r>
         <w:rPr>
           <w:rFonts w:ascii="Times New Roman" w:hAnsi="Times New Roman" w:cs="Times New Roman"/>
@@ -23208,6 +23420,7 @@
         </w:rPr>
         <w:t xml:space="preserve"> </w:t>
       </w:r>
+      <w:proofErr w:type="spellStart"/>
       <w:r>
         <w:rPr>
           <w:rFonts w:ascii="Times New Roman" w:hAnsi="Times New Roman" w:cs="Times New Roman"/>
@@ -23217,6 +23430,7 @@
         </w:rPr>
         <w:t>DevTools</w:t>
       </w:r>
+      <w:proofErr w:type="spellEnd"/>
       <w:r>
         <w:rPr>
           <w:rFonts w:ascii="Times New Roman" w:hAnsi="Times New Roman" w:cs="Times New Roman"/>
@@ -23334,6 +23548,7 @@
         </w:rPr>
         <w:t xml:space="preserve"> </w:t>
       </w:r>
+      <w:proofErr w:type="spellStart"/>
       <w:r>
         <w:rPr>
           <w:rFonts w:ascii="Times New Roman" w:hAnsi="Times New Roman" w:cs="Times New Roman"/>
@@ -23343,6 +23558,7 @@
         </w:rPr>
         <w:t>DevTools</w:t>
       </w:r>
+      <w:proofErr w:type="spellEnd"/>
     </w:p>
     <w:p>
       <w:pPr>
@@ -23524,6 +23740,7 @@
         </w:rPr>
         <w:t xml:space="preserve"> </w:t>
       </w:r>
+      <w:proofErr w:type="spellStart"/>
       <w:r>
         <w:rPr>
           <w:rFonts w:ascii="Times New Roman" w:hAnsi="Times New Roman" w:cs="Times New Roman"/>
@@ -23533,6 +23750,7 @@
         </w:rPr>
         <w:t>DevTools</w:t>
       </w:r>
+      <w:proofErr w:type="spellEnd"/>
     </w:p>
     <w:p>
       <w:pPr>
@@ -23592,6 +23810,7 @@
         </w:rPr>
         <w:t xml:space="preserve">стили, изображения, </w:t>
       </w:r>
+      <w:proofErr w:type="spellStart"/>
       <w:r>
         <w:rPr>
           <w:rFonts w:ascii="Times New Roman" w:hAnsi="Times New Roman" w:cs="Times New Roman"/>
@@ -23610,6 +23829,7 @@
         </w:rPr>
         <w:t>s</w:t>
       </w:r>
+      <w:proofErr w:type="spellEnd"/>
       <w:r>
         <w:rPr>
           <w:rFonts w:ascii="Times New Roman" w:hAnsi="Times New Roman" w:cs="Times New Roman"/>
@@ -23685,7 +23905,7 @@
     </w:p>
     <w:p>
       <w:pPr>
-        <w:pStyle w:val="2"/>
+        <w:pStyle w:val="Heading2"/>
         <w:spacing w:before="360" w:after="360" w:line="360" w:lineRule="exact"/>
         <w:jc w:val="center"/>
         <w:rPr>
@@ -23927,7 +24147,7 @@
     </w:p>
     <w:p>
       <w:pPr>
-        <w:pStyle w:val="a3"/>
+        <w:pStyle w:val="ListParagraph"/>
         <w:numPr>
           <w:ilvl w:val="0"/>
           <w:numId w:val="9"/>
@@ -23965,7 +24185,7 @@
     </w:p>
     <w:p>
       <w:pPr>
-        <w:pStyle w:val="a3"/>
+        <w:pStyle w:val="ListParagraph"/>
         <w:numPr>
           <w:ilvl w:val="0"/>
           <w:numId w:val="9"/>
@@ -24852,7 +25072,7 @@
     </w:p>
     <w:p>
       <w:pPr>
-        <w:pStyle w:val="a3"/>
+        <w:pStyle w:val="ListParagraph"/>
         <w:numPr>
           <w:ilvl w:val="0"/>
           <w:numId w:val="10"/>
@@ -24882,7 +25102,7 @@
     </w:p>
     <w:p>
       <w:pPr>
-        <w:pStyle w:val="a3"/>
+        <w:pStyle w:val="ListParagraph"/>
         <w:numPr>
           <w:ilvl w:val="0"/>
           <w:numId w:val="10"/>
@@ -24912,7 +25132,7 @@
     </w:p>
     <w:p>
       <w:pPr>
-        <w:pStyle w:val="a3"/>
+        <w:pStyle w:val="ListParagraph"/>
         <w:numPr>
           <w:ilvl w:val="0"/>
           <w:numId w:val="10"/>
@@ -25696,7 +25916,7 @@
     </w:p>
     <w:p>
       <w:pPr>
-        <w:pStyle w:val="1"/>
+        <w:pStyle w:val="Heading1"/>
         <w:spacing w:before="0" w:after="360" w:line="360" w:lineRule="exact"/>
         <w:ind w:firstLine="709"/>
         <w:jc w:val="center"/>
@@ -26846,7 +27066,7 @@
     </w:p>
     <w:p>
       <w:pPr>
-        <w:pStyle w:val="1"/>
+        <w:pStyle w:val="Heading1"/>
         <w:spacing w:before="0" w:after="360" w:line="360" w:lineRule="exact"/>
         <w:ind w:firstLine="709"/>
         <w:jc w:val="center"/>
@@ -27465,6 +27685,7 @@
         </w:rPr>
         <w:t xml:space="preserve"> конкурировать с нативными приложениями [Электронный ресурс] / </w:t>
       </w:r>
+      <w:proofErr w:type="spellStart"/>
       <w:r>
         <w:rPr>
           <w:rFonts w:ascii="Times New Roman" w:hAnsi="Times New Roman" w:cs="Times New Roman"/>
@@ -27474,6 +27695,7 @@
         </w:rPr>
         <w:t>WebbDEV</w:t>
       </w:r>
+      <w:proofErr w:type="spellEnd"/>
       <w:r>
         <w:rPr>
           <w:rFonts w:ascii="Times New Roman" w:hAnsi="Times New Roman" w:cs="Times New Roman"/>
@@ -27573,6 +27795,7 @@
         </w:rPr>
         <w:t>/</w:t>
       </w:r>
+      <w:proofErr w:type="spellStart"/>
       <w:r>
         <w:rPr>
           <w:rFonts w:ascii="Times New Roman" w:hAnsi="Times New Roman" w:cs="Times New Roman"/>
@@ -27582,6 +27805,7 @@
         </w:rPr>
         <w:t>webbdev</w:t>
       </w:r>
+      <w:proofErr w:type="spellEnd"/>
       <w:r>
         <w:rPr>
           <w:rFonts w:ascii="Times New Roman" w:hAnsi="Times New Roman" w:cs="Times New Roman"/>
@@ -27968,8 +28192,19 @@
           <w:szCs w:val="28"/>
           <w:lang w:val="en-US"/>
         </w:rPr>
-        <w:t>Kateryna Khalimonchuk</w:t>
-      </w:r>
+        <w:t xml:space="preserve">Kateryna </w:t>
+      </w:r>
+      <w:proofErr w:type="spellStart"/>
+      <w:r>
+        <w:rPr>
+          <w:rFonts w:ascii="Times New Roman" w:hAnsi="Times New Roman" w:cs="Times New Roman"/>
+          <w:sz w:val="28"/>
+          <w:szCs w:val="28"/>
+          <w:lang w:val="en-US"/>
+        </w:rPr>
+        <w:t>Khalimonchuk</w:t>
+      </w:r>
+      <w:proofErr w:type="spellEnd"/>
       <w:r>
         <w:rPr>
           <w:rFonts w:ascii="Times New Roman" w:hAnsi="Times New Roman" w:cs="Times New Roman"/>
@@ -28180,7 +28415,27 @@
           <w:szCs w:val="28"/>
           <w:lang w:val="en-US"/>
         </w:rPr>
-        <w:t>Do You Need A Progressive Web App? PWA Benefits</w:t>
+        <w:t xml:space="preserve">Do You Need </w:t>
+      </w:r>
+      <w:proofErr w:type="gramStart"/>
+      <w:r>
+        <w:rPr>
+          <w:rFonts w:ascii="Times New Roman" w:hAnsi="Times New Roman" w:cs="Times New Roman"/>
+          <w:sz w:val="28"/>
+          <w:szCs w:val="28"/>
+          <w:lang w:val="en-US"/>
+        </w:rPr>
+        <w:t>A</w:t>
+      </w:r>
+      <w:proofErr w:type="gramEnd"/>
+      <w:r>
+        <w:rPr>
+          <w:rFonts w:ascii="Times New Roman" w:hAnsi="Times New Roman" w:cs="Times New Roman"/>
+          <w:sz w:val="28"/>
+          <w:szCs w:val="28"/>
+          <w:lang w:val="en-US"/>
+        </w:rPr>
+        <w:t xml:space="preserve"> Progressive Web App? PWA Benefits</w:t>
       </w:r>
       <w:r>
         <w:rPr>
@@ -28207,8 +28462,19 @@
           <w:szCs w:val="28"/>
           <w:lang w:val="en-US"/>
         </w:rPr>
-        <w:t>Patrycja Paterska</w:t>
-      </w:r>
+        <w:t xml:space="preserve">Patrycja </w:t>
+      </w:r>
+      <w:proofErr w:type="spellStart"/>
+      <w:r>
+        <w:rPr>
+          <w:rFonts w:ascii="Times New Roman" w:hAnsi="Times New Roman" w:cs="Times New Roman"/>
+          <w:sz w:val="28"/>
+          <w:szCs w:val="28"/>
+          <w:lang w:val="en-US"/>
+        </w:rPr>
+        <w:t>Paterska</w:t>
+      </w:r>
+      <w:proofErr w:type="spellEnd"/>
       <w:r>
         <w:rPr>
           <w:rFonts w:ascii="Times New Roman" w:hAnsi="Times New Roman" w:cs="Times New Roman"/>
@@ -28481,14 +28747,25 @@
         </w:rPr>
         <w:t xml:space="preserve">. </w:t>
       </w:r>
-      <w:r>
-        <w:rPr>
-          <w:rFonts w:ascii="Times New Roman" w:hAnsi="Times New Roman" w:cs="Times New Roman"/>
-          <w:sz w:val="28"/>
-          <w:szCs w:val="28"/>
-          <w:lang w:val="en-US"/>
-        </w:rPr>
-        <w:t>Использование Service Worker</w:t>
+      <w:proofErr w:type="spellStart"/>
+      <w:r>
+        <w:rPr>
+          <w:rFonts w:ascii="Times New Roman" w:hAnsi="Times New Roman" w:cs="Times New Roman"/>
+          <w:sz w:val="28"/>
+          <w:szCs w:val="28"/>
+          <w:lang w:val="en-US"/>
+        </w:rPr>
+        <w:t>Использование</w:t>
+      </w:r>
+      <w:proofErr w:type="spellEnd"/>
+      <w:r>
+        <w:rPr>
+          <w:rFonts w:ascii="Times New Roman" w:hAnsi="Times New Roman" w:cs="Times New Roman"/>
+          <w:sz w:val="28"/>
+          <w:szCs w:val="28"/>
+          <w:lang w:val="en-US"/>
+        </w:rPr>
+        <w:t xml:space="preserve"> Service Worker</w:t>
       </w:r>
       <w:r>
         <w:rPr>
@@ -28560,8 +28837,39 @@
           <w:szCs w:val="28"/>
           <w:lang w:val="en-US"/>
         </w:rPr>
-        <w:t>https://developer.mozilla.org/ru/docs/Web/API/ Service_Worker_API/Using_Service_Workers</w:t>
-      </w:r>
+        <w:t xml:space="preserve">https://developer.mozilla.org/ru/docs/Web/API/ </w:t>
+      </w:r>
+      <w:proofErr w:type="spellStart"/>
+      <w:r>
+        <w:rPr>
+          <w:rFonts w:ascii="Times New Roman" w:hAnsi="Times New Roman" w:cs="Times New Roman"/>
+          <w:sz w:val="28"/>
+          <w:szCs w:val="28"/>
+          <w:lang w:val="en-US"/>
+        </w:rPr>
+        <w:t>Service_Worker_API</w:t>
+      </w:r>
+      <w:proofErr w:type="spellEnd"/>
+      <w:r>
+        <w:rPr>
+          <w:rFonts w:ascii="Times New Roman" w:hAnsi="Times New Roman" w:cs="Times New Roman"/>
+          <w:sz w:val="28"/>
+          <w:szCs w:val="28"/>
+          <w:lang w:val="en-US"/>
+        </w:rPr>
+        <w:t>/</w:t>
+      </w:r>
+      <w:proofErr w:type="spellStart"/>
+      <w:r>
+        <w:rPr>
+          <w:rFonts w:ascii="Times New Roman" w:hAnsi="Times New Roman" w:cs="Times New Roman"/>
+          <w:sz w:val="28"/>
+          <w:szCs w:val="28"/>
+          <w:lang w:val="en-US"/>
+        </w:rPr>
+        <w:t>Using_Service_Workers</w:t>
+      </w:r>
+      <w:proofErr w:type="spellEnd"/>
       <w:r>
         <w:rPr>
           <w:rFonts w:ascii="Times New Roman" w:hAnsi="Times New Roman" w:cs="Times New Roman"/>
@@ -28802,7 +29110,7 @@
     <w:sdtContent>
       <w:p>
         <w:pPr>
-          <w:pStyle w:val="a8"/>
+          <w:pStyle w:val="Footer"/>
           <w:jc w:val="center"/>
           <w:rPr>
             <w:rFonts w:ascii="Times New Roman" w:hAnsi="Times New Roman" w:cs="Times New Roman"/>
@@ -28856,7 +29164,7 @@
   </w:sdt>
   <w:p>
     <w:pPr>
-      <w:pStyle w:val="a8"/>
+      <w:pStyle w:val="Footer"/>
     </w:pPr>
   </w:p>
 </w:ftr>
@@ -30351,15 +30659,15 @@
     <w:lsdException w:name="Unresolved Mention" w:semiHidden="1" w:unhideWhenUsed="1"/>
     <w:lsdException w:name="Smart Link" w:semiHidden="1" w:unhideWhenUsed="1"/>
   </w:latentStyles>
-  <w:style w:type="paragraph" w:default="1" w:styleId="a">
+  <w:style w:type="paragraph" w:default="1" w:styleId="Normal">
     <w:name w:val="Normal"/>
     <w:qFormat/>
   </w:style>
-  <w:style w:type="paragraph" w:styleId="1">
+  <w:style w:type="paragraph" w:styleId="Heading1">
     <w:name w:val="heading 1"/>
-    <w:basedOn w:val="a"/>
-    <w:next w:val="a"/>
-    <w:link w:val="10"/>
+    <w:basedOn w:val="Normal"/>
+    <w:next w:val="Normal"/>
+    <w:link w:val="Heading1Char"/>
     <w:uiPriority w:val="9"/>
     <w:qFormat/>
     <w:rsid w:val="006C3069"/>
@@ -30376,11 +30684,11 @@
       <w:szCs w:val="32"/>
     </w:rPr>
   </w:style>
-  <w:style w:type="paragraph" w:styleId="2">
+  <w:style w:type="paragraph" w:styleId="Heading2">
     <w:name w:val="heading 2"/>
-    <w:basedOn w:val="a"/>
-    <w:next w:val="a"/>
-    <w:link w:val="20"/>
+    <w:basedOn w:val="Normal"/>
+    <w:next w:val="Normal"/>
+    <w:link w:val="Heading2Char"/>
     <w:uiPriority w:val="9"/>
     <w:unhideWhenUsed/>
     <w:qFormat/>
@@ -30398,13 +30706,13 @@
       <w:szCs w:val="26"/>
     </w:rPr>
   </w:style>
-  <w:style w:type="character" w:default="1" w:styleId="a0">
+  <w:style w:type="character" w:default="1" w:styleId="DefaultParagraphFont">
     <w:name w:val="Default Paragraph Font"/>
     <w:uiPriority w:val="1"/>
     <w:semiHidden/>
     <w:unhideWhenUsed/>
   </w:style>
-  <w:style w:type="table" w:default="1" w:styleId="a1">
+  <w:style w:type="table" w:default="1" w:styleId="TableNormal">
     <w:name w:val="Normal Table"/>
     <w:uiPriority w:val="99"/>
     <w:semiHidden/>
@@ -30419,15 +30727,15 @@
       </w:tblCellMar>
     </w:tblPr>
   </w:style>
-  <w:style w:type="numbering" w:default="1" w:styleId="a2">
+  <w:style w:type="numbering" w:default="1" w:styleId="NoList">
     <w:name w:val="No List"/>
     <w:uiPriority w:val="99"/>
     <w:semiHidden/>
     <w:unhideWhenUsed/>
   </w:style>
-  <w:style w:type="paragraph" w:styleId="a3">
+  <w:style w:type="paragraph" w:styleId="ListParagraph">
     <w:name w:val="List Paragraph"/>
-    <w:basedOn w:val="a"/>
+    <w:basedOn w:val="Normal"/>
     <w:uiPriority w:val="34"/>
     <w:qFormat/>
     <w:rsid w:val="00316D81"/>
@@ -30436,9 +30744,9 @@
       <w:contextualSpacing/>
     </w:pPr>
   </w:style>
-  <w:style w:type="character" w:styleId="a4">
+  <w:style w:type="character" w:styleId="Hyperlink">
     <w:name w:val="Hyperlink"/>
-    <w:basedOn w:val="a0"/>
+    <w:basedOn w:val="DefaultParagraphFont"/>
     <w:uiPriority w:val="99"/>
     <w:unhideWhenUsed/>
     <w:rsid w:val="00316D81"/>
@@ -30447,9 +30755,9 @@
       <w:u w:val="single"/>
     </w:rPr>
   </w:style>
-  <w:style w:type="character" w:styleId="a5">
+  <w:style w:type="character" w:styleId="UnresolvedMention">
     <w:name w:val="Unresolved Mention"/>
-    <w:basedOn w:val="a0"/>
+    <w:basedOn w:val="DefaultParagraphFont"/>
     <w:uiPriority w:val="99"/>
     <w:semiHidden/>
     <w:unhideWhenUsed/>
@@ -30459,10 +30767,10 @@
       <w:shd w:val="clear" w:color="auto" w:fill="E1DFDD"/>
     </w:rPr>
   </w:style>
-  <w:style w:type="character" w:customStyle="1" w:styleId="10">
-    <w:name w:val="Заголовок 1 Знак"/>
-    <w:basedOn w:val="a0"/>
-    <w:link w:val="1"/>
+  <w:style w:type="character" w:customStyle="1" w:styleId="Heading1Char">
+    <w:name w:val="Heading 1 Char"/>
+    <w:basedOn w:val="DefaultParagraphFont"/>
+    <w:link w:val="Heading1"/>
     <w:uiPriority w:val="9"/>
     <w:rsid w:val="006C3069"/>
     <w:rPr>
@@ -30472,10 +30780,10 @@
       <w:szCs w:val="32"/>
     </w:rPr>
   </w:style>
-  <w:style w:type="paragraph" w:styleId="a6">
+  <w:style w:type="paragraph" w:styleId="Header">
     <w:name w:val="header"/>
-    <w:basedOn w:val="a"/>
-    <w:link w:val="a7"/>
+    <w:basedOn w:val="Normal"/>
+    <w:link w:val="HeaderChar"/>
     <w:uiPriority w:val="99"/>
     <w:unhideWhenUsed/>
     <w:rsid w:val="001B4F05"/>
@@ -30487,17 +30795,17 @@
       <w:spacing w:after="0" w:line="240" w:lineRule="auto"/>
     </w:pPr>
   </w:style>
-  <w:style w:type="character" w:customStyle="1" w:styleId="a7">
-    <w:name w:val="Верхний колонтитул Знак"/>
-    <w:basedOn w:val="a0"/>
-    <w:link w:val="a6"/>
+  <w:style w:type="character" w:customStyle="1" w:styleId="HeaderChar">
+    <w:name w:val="Header Char"/>
+    <w:basedOn w:val="DefaultParagraphFont"/>
+    <w:link w:val="Header"/>
     <w:uiPriority w:val="99"/>
     <w:rsid w:val="001B4F05"/>
   </w:style>
-  <w:style w:type="paragraph" w:styleId="a8">
+  <w:style w:type="paragraph" w:styleId="Footer">
     <w:name w:val="footer"/>
-    <w:basedOn w:val="a"/>
-    <w:link w:val="a9"/>
+    <w:basedOn w:val="Normal"/>
+    <w:link w:val="FooterChar"/>
     <w:uiPriority w:val="99"/>
     <w:unhideWhenUsed/>
     <w:rsid w:val="001B4F05"/>
@@ -30509,17 +30817,17 @@
       <w:spacing w:after="0" w:line="240" w:lineRule="auto"/>
     </w:pPr>
   </w:style>
-  <w:style w:type="character" w:customStyle="1" w:styleId="a9">
-    <w:name w:val="Нижний колонтитул Знак"/>
-    <w:basedOn w:val="a0"/>
-    <w:link w:val="a8"/>
+  <w:style w:type="character" w:customStyle="1" w:styleId="FooterChar">
+    <w:name w:val="Footer Char"/>
+    <w:basedOn w:val="DefaultParagraphFont"/>
+    <w:link w:val="Footer"/>
     <w:uiPriority w:val="99"/>
     <w:rsid w:val="001B4F05"/>
   </w:style>
-  <w:style w:type="character" w:customStyle="1" w:styleId="20">
-    <w:name w:val="Заголовок 2 Знак"/>
-    <w:basedOn w:val="a0"/>
-    <w:link w:val="2"/>
+  <w:style w:type="character" w:customStyle="1" w:styleId="Heading2Char">
+    <w:name w:val="Heading 2 Char"/>
+    <w:basedOn w:val="DefaultParagraphFont"/>
+    <w:link w:val="Heading2"/>
     <w:uiPriority w:val="9"/>
     <w:rsid w:val="000D47EF"/>
     <w:rPr>
@@ -30529,10 +30837,10 @@
       <w:szCs w:val="26"/>
     </w:rPr>
   </w:style>
-  <w:style w:type="paragraph" w:styleId="aa">
+  <w:style w:type="paragraph" w:styleId="TOCHeading">
     <w:name w:val="TOC Heading"/>
-    <w:basedOn w:val="1"/>
-    <w:next w:val="a"/>
+    <w:basedOn w:val="Heading1"/>
+    <w:next w:val="Normal"/>
     <w:uiPriority w:val="39"/>
     <w:unhideWhenUsed/>
     <w:qFormat/>
@@ -30544,10 +30852,10 @@
       <w:lang w:eastAsia="ru-BY"/>
     </w:rPr>
   </w:style>
-  <w:style w:type="paragraph" w:styleId="11">
+  <w:style w:type="paragraph" w:styleId="TOC1">
     <w:name w:val="toc 1"/>
-    <w:basedOn w:val="a"/>
-    <w:next w:val="a"/>
+    <w:basedOn w:val="Normal"/>
+    <w:next w:val="Normal"/>
     <w:autoRedefine/>
     <w:uiPriority w:val="39"/>
     <w:unhideWhenUsed/>
@@ -30556,9 +30864,9 @@
       <w:spacing w:after="100"/>
     </w:pPr>
   </w:style>
-  <w:style w:type="table" w:styleId="ab">
+  <w:style w:type="table" w:styleId="TableGrid">
     <w:name w:val="Table Grid"/>
-    <w:basedOn w:val="a1"/>
+    <w:basedOn w:val="TableNormal"/>
     <w:uiPriority w:val="39"/>
     <w:rsid w:val="00CA3EE1"/>
     <w:pPr>
@@ -30575,10 +30883,10 @@
       </w:tblBorders>
     </w:tblPr>
   </w:style>
-  <w:style w:type="paragraph" w:styleId="21">
+  <w:style w:type="paragraph" w:styleId="TOC2">
     <w:name w:val="toc 2"/>
-    <w:basedOn w:val="a"/>
-    <w:next w:val="a"/>
+    <w:basedOn w:val="Normal"/>
+    <w:next w:val="Normal"/>
     <w:autoRedefine/>
     <w:uiPriority w:val="39"/>
     <w:unhideWhenUsed/>
